--- a/Documentacion y planificacion/Reuniones formales/F[009] 19-7/Planificacion F[009] 19-7.docx
+++ b/Documentacion y planificacion/Reuniones formales/F[009] 19-7/Planificacion F[009] 19-7.docx
@@ -80,21 +80,7 @@
           <w:sz w:val="80"/>
           <w:szCs w:val="80"/>
         </w:rPr>
-        <w:t>Planificación F [00</w:t>
-      </w:r>
-      <w:r>
-        <w:rPr>
-          <w:sz w:val="80"/>
-          <w:szCs w:val="80"/>
-        </w:rPr>
-        <w:t>9</w:t>
-      </w:r>
-      <w:r>
-        <w:rPr>
-          <w:sz w:val="80"/>
-          <w:szCs w:val="80"/>
-        </w:rPr>
-        <w:t xml:space="preserve">] </w:t>
+        <w:t xml:space="preserve">Planificación F [009] </w:t>
       </w:r>
     </w:p>
     <w:p>
@@ -124,37 +110,7 @@
           <w:sz w:val="24"/>
           <w:szCs w:val="24"/>
         </w:rPr>
-        <w:t>Ruta en GitLab: /Documentación y planificación /F [00</w:t>
-      </w:r>
-      <w:r>
-        <w:rPr>
-          <w:sz w:val="24"/>
-          <w:szCs w:val="24"/>
-        </w:rPr>
-        <w:t>9</w:t>
-      </w:r>
-      <w:bookmarkStart w:id="0" w:name="_GoBack"/>
-      <w:bookmarkEnd w:id="0"/>
-      <w:r>
-        <w:rPr>
-          <w:sz w:val="24"/>
-          <w:szCs w:val="24"/>
-        </w:rPr>
-        <w:t xml:space="preserve">] </w:t>
-      </w:r>
-      <w:r>
-        <w:rPr>
-          <w:sz w:val="24"/>
-          <w:szCs w:val="24"/>
-        </w:rPr>
-        <w:t>19-7</w:t>
-      </w:r>
-      <w:r>
-        <w:rPr>
-          <w:sz w:val="24"/>
-          <w:szCs w:val="24"/>
-        </w:rPr>
-        <w:t>/</w:t>
+        <w:t>Ruta en GitLab: /Documentación y planificación /F [009] 19-7/</w:t>
       </w:r>
     </w:p>
     <w:p>
@@ -174,7 +130,106 @@
         </w:pict>
       </w:r>
     </w:p>
-    <w:p/>
+    <w:p>
+      <w:pPr>
+        <w:rPr>
+          <w:rFonts w:ascii="Open Sans Light" w:hAnsi="Open Sans Light" w:cs="Open Sans Light"/>
+          <w:sz w:val="40"/>
+          <w:szCs w:val="40"/>
+        </w:rPr>
+      </w:pPr>
+      <w:r>
+        <w:rPr>
+          <w:rFonts w:ascii="Open Sans Light" w:hAnsi="Open Sans Light" w:cs="Open Sans Light"/>
+          <w:sz w:val="40"/>
+          <w:szCs w:val="40"/>
+        </w:rPr>
+        <w:t xml:space="preserve">Lugar: </w:t>
+      </w:r>
+      <w:r>
+        <w:rPr>
+          <w:rFonts w:ascii="Open Sans Light" w:hAnsi="Open Sans Light" w:cs="Open Sans Light"/>
+          <w:sz w:val="36"/>
+          <w:szCs w:val="36"/>
+        </w:rPr>
+        <w:t>Casa del coordinador</w:t>
+      </w:r>
+    </w:p>
+    <w:p>
+      <w:pPr>
+        <w:rPr>
+          <w:rFonts w:ascii="Open Sans Light" w:hAnsi="Open Sans Light" w:cs="Open Sans Light"/>
+          <w:sz w:val="40"/>
+          <w:szCs w:val="40"/>
+        </w:rPr>
+      </w:pPr>
+      <w:r>
+        <w:rPr>
+          <w:rFonts w:ascii="Open Sans Light" w:hAnsi="Open Sans Light" w:cs="Open Sans Light"/>
+          <w:sz w:val="40"/>
+          <w:szCs w:val="40"/>
+        </w:rPr>
+        <w:t xml:space="preserve">Fecha: </w:t>
+      </w:r>
+      <w:r>
+        <w:rPr>
+          <w:rFonts w:ascii="Open Sans Light" w:hAnsi="Open Sans Light" w:cs="Open Sans Light"/>
+          <w:sz w:val="36"/>
+          <w:szCs w:val="36"/>
+        </w:rPr>
+        <w:t>19/7</w:t>
+      </w:r>
+      <w:r>
+        <w:rPr>
+          <w:rFonts w:ascii="Open Sans Light" w:hAnsi="Open Sans Light" w:cs="Open Sans Light"/>
+          <w:sz w:val="36"/>
+          <w:szCs w:val="36"/>
+        </w:rPr>
+        <w:t xml:space="preserve">/2019 </w:t>
+      </w:r>
+    </w:p>
+    <w:p>
+      <w:pPr>
+        <w:rPr>
+          <w:rFonts w:ascii="Open Sans Light" w:hAnsi="Open Sans Light" w:cs="Open Sans Light"/>
+          <w:sz w:val="40"/>
+          <w:szCs w:val="40"/>
+        </w:rPr>
+      </w:pPr>
+      <w:r>
+        <w:rPr>
+          <w:rFonts w:ascii="Open Sans Light" w:hAnsi="Open Sans Light" w:cs="Open Sans Light"/>
+          <w:sz w:val="40"/>
+          <w:szCs w:val="40"/>
+        </w:rPr>
+        <w:t xml:space="preserve">Hora: </w:t>
+      </w:r>
+      <w:r>
+        <w:rPr>
+          <w:rFonts w:ascii="Open Sans Light" w:hAnsi="Open Sans Light" w:cs="Open Sans Light"/>
+          <w:sz w:val="36"/>
+          <w:szCs w:val="36"/>
+        </w:rPr>
+        <w:t xml:space="preserve">20:00 </w:t>
+      </w:r>
+    </w:p>
+    <w:p>
+      <w:pPr>
+        <w:rPr>
+          <w:rFonts w:ascii="Open Sans Light" w:hAnsi="Open Sans Light" w:cs="Open Sans Light"/>
+          <w:sz w:val="40"/>
+          <w:szCs w:val="40"/>
+        </w:rPr>
+      </w:pPr>
+      <w:r>
+        <w:rPr>
+          <w:rFonts w:ascii="Open Sans Light" w:hAnsi="Open Sans Light" w:cs="Open Sans Light"/>
+          <w:sz w:val="40"/>
+          <w:szCs w:val="40"/>
+        </w:rPr>
+        <w:t xml:space="preserve">Temas: </w:t>
+      </w:r>
+    </w:p>
     <w:p>
       <w:pPr>
         <w:pStyle w:val="Prrafodelista"/>
@@ -212,6 +267,7 @@
         </w:numPr>
         <w:spacing w:line="240" w:lineRule="auto"/>
         <w:rPr>
+          <w:rFonts w:ascii="Times New Roman" w:hAnsi="Times New Roman" w:cs="Times New Roman"/>
           <w:sz w:val="24"/>
         </w:rPr>
       </w:pPr>
@@ -220,36 +276,78 @@
           <w:sz w:val="24"/>
           <w:szCs w:val="24"/>
         </w:rPr>
-        <w:t>Analizar y Corregir las tareas</w:t>
-      </w:r>
+        <w:t xml:space="preserve">Evaluar los riesgos de las nuevas correcciones de cada entrega </w:t>
+      </w:r>
+    </w:p>
+    <w:p>
+      <w:pPr>
+        <w:pStyle w:val="Prrafodelista"/>
+        <w:numPr>
+          <w:ilvl w:val="0"/>
+          <w:numId w:val="3"/>
+        </w:numPr>
+        <w:spacing w:line="240" w:lineRule="auto"/>
+        <w:rPr>
+          <w:sz w:val="24"/>
+        </w:rPr>
+      </w:pPr>
       <w:r>
         <w:rPr>
           <w:sz w:val="24"/>
           <w:szCs w:val="24"/>
         </w:rPr>
-        <w:t xml:space="preserve"> </w:t>
+        <w:t>Analizar y Corregir las tareas</w:t>
       </w:r>
       <w:r>
         <w:rPr>
           <w:sz w:val="24"/>
           <w:szCs w:val="24"/>
         </w:rPr>
-        <w:t>d</w:t>
+        <w:t xml:space="preserve"> </w:t>
       </w:r>
       <w:r>
         <w:rPr>
           <w:sz w:val="24"/>
           <w:szCs w:val="24"/>
         </w:rPr>
-        <w:t xml:space="preserve">el </w:t>
+        <w:t>d</w:t>
       </w:r>
       <w:r>
         <w:rPr>
           <w:sz w:val="24"/>
           <w:szCs w:val="24"/>
         </w:rPr>
+        <w:t xml:space="preserve">el </w:t>
+      </w:r>
+      <w:r>
+        <w:rPr>
+          <w:sz w:val="24"/>
+          <w:szCs w:val="24"/>
+        </w:rPr>
         <w:t>trabajo de formación empresarial</w:t>
       </w:r>
+    </w:p>
+    <w:p>
+      <w:pPr>
+        <w:pStyle w:val="Prrafodelista"/>
+        <w:numPr>
+          <w:ilvl w:val="0"/>
+          <w:numId w:val="3"/>
+        </w:numPr>
+        <w:spacing w:line="240" w:lineRule="auto"/>
+        <w:rPr>
+          <w:sz w:val="24"/>
+        </w:rPr>
+      </w:pPr>
+      <w:r>
+        <w:rPr>
+          <w:sz w:val="24"/>
+          <w:szCs w:val="24"/>
+        </w:rPr>
+        <w:t xml:space="preserve">Repartir tareas </w:t>
+      </w:r>
+      <w:bookmarkStart w:id="0" w:name="_GoBack"/>
+      <w:bookmarkEnd w:id="0"/>
     </w:p>
     <w:p>
       <w:pPr>
@@ -612,7 +710,7 @@
       </w:pPr>
     </w:pPrDefault>
   </w:docDefaults>
-  <w:latentStyles w:defLockedState="0" w:defUIPriority="99" w:defSemiHidden="0" w:defUnhideWhenUsed="0" w:defQFormat="0" w:count="376">
+  <w:latentStyles w:defLockedState="0" w:defUIPriority="99" w:defSemiHidden="0" w:defUnhideWhenUsed="0" w:defQFormat="0" w:count="377">
     <w:lsdException w:name="Normal" w:uiPriority="0" w:qFormat="1"/>
     <w:lsdException w:name="heading 1" w:uiPriority="9" w:qFormat="1"/>
     <w:lsdException w:name="heading 2" w:semiHidden="1" w:uiPriority="9" w:unhideWhenUsed="1" w:qFormat="1"/>
@@ -718,7 +816,6 @@
     <w:lsdException w:name="HTML Sample" w:semiHidden="1" w:unhideWhenUsed="1"/>
     <w:lsdException w:name="HTML Typewriter" w:semiHidden="1" w:unhideWhenUsed="1"/>
     <w:lsdException w:name="HTML Variable" w:semiHidden="1" w:unhideWhenUsed="1"/>
-    <w:lsdException w:name="Normal Table" w:semiHidden="1" w:unhideWhenUsed="1"/>
     <w:lsdException w:name="annotation subject" w:semiHidden="1" w:unhideWhenUsed="1"/>
     <w:lsdException w:name="No List" w:semiHidden="1" w:unhideWhenUsed="1"/>
     <w:lsdException w:name="Outline List 1" w:semiHidden="1" w:unhideWhenUsed="1"/>
@@ -765,10 +862,8 @@
     <w:lsdException w:name="Table Subtle 2" w:semiHidden="1" w:unhideWhenUsed="1"/>
     <w:lsdException w:name="Table Web 1" w:semiHidden="1" w:unhideWhenUsed="1"/>
     <w:lsdException w:name="Table Web 2" w:semiHidden="1" w:unhideWhenUsed="1"/>
-    <w:lsdException w:name="Table Web 3" w:semiHidden="1" w:unhideWhenUsed="1"/>
     <w:lsdException w:name="Balloon Text" w:semiHidden="1" w:unhideWhenUsed="1"/>
-    <w:lsdException w:name="Table Grid" w:semiHidden="1" w:uiPriority="59" w:unhideWhenUsed="1"/>
-    <w:lsdException w:name="Table Theme" w:semiHidden="1" w:unhideWhenUsed="1"/>
+    <w:lsdException w:name="Table Grid" w:uiPriority="59"/>
     <w:lsdException w:name="Placeholder Text" w:semiHidden="1"/>
     <w:lsdException w:name="No Spacing" w:uiPriority="1" w:qFormat="1"/>
     <w:lsdException w:name="Light Shading" w:uiPriority="60"/>
@@ -989,6 +1084,7 @@
     <w:lsdException w:name="Hashtag" w:semiHidden="1" w:unhideWhenUsed="1"/>
     <w:lsdException w:name="Unresolved Mention" w:semiHidden="1" w:unhideWhenUsed="1"/>
     <w:lsdException w:name="Smart Link" w:semiHidden="1" w:unhideWhenUsed="1"/>
+    <w:lsdException w:name="Smart Link Error" w:semiHidden="1" w:unhideWhenUsed="1"/>
   </w:latentStyles>
   <w:style w:type="paragraph" w:default="1" w:styleId="Normal">
     <w:name w:val="Normal"/>
